--- a/requirements.docx
+++ b/requirements.docx
@@ -4,7 +4,7 @@
   <w:body>
     <w:p>
       <w:r>
-        <w:t>requirements.txt</w:t>
+        <w:t>streamlit</w:t>
       </w:r>
     </w:p>
     <w:p>
@@ -13,11 +13,9 @@
       </w:r>
     </w:p>
     <w:p>
-      <w:proofErr w:type="spellStart"/>
       <w:r>
         <w:t>numpy</w:t>
       </w:r>
-      <w:proofErr w:type="spellEnd"/>
     </w:p>
     <w:p>
       <w:r>
@@ -35,11 +33,9 @@
       </w:r>
     </w:p>
     <w:p>
-      <w:proofErr w:type="spellStart"/>
       <w:r>
         <w:t>reportlab</w:t>
       </w:r>
-      <w:proofErr w:type="spellEnd"/>
     </w:p>
     <w:p>
       <w:r>
@@ -47,11 +43,9 @@
       </w:r>
     </w:p>
     <w:p>
-      <w:proofErr w:type="spellStart"/>
       <w:r>
         <w:t>joblib</w:t>
       </w:r>
-      <w:proofErr w:type="spellEnd"/>
     </w:p>
     <w:sectPr>
       <w:pgSz w:w="12240" w:h="15840"/>
